--- a/Test_BP/Fol_2k_files_500(2)/de-DE/file 500_2 - Copy (429)_de.docx
+++ b/Test_BP/Fol_2k_files_500(2)/de-DE/file 500_2 - Copy (429)_de.docx
@@ -1,7 +1,7 @@
 
 <file path=word/document.xml><?xml version="1.0" encoding="utf-8"?>
 <w:document xmlns:wpc="http://schemas.microsoft.com/office/word/2010/wordprocessingCanvas" xmlns:cx="http://schemas.microsoft.com/office/drawing/2014/chartex" xmlns:cx1="http://schemas.microsoft.com/office/drawing/2015/9/8/chartex" xmlns:cx2="http://schemas.microsoft.com/office/drawing/2015/10/21/chartex" xmlns:cx3="http://schemas.microsoft.com/office/drawing/2016/5/9/chartex" xmlns:cx4="http://schemas.microsoft.com/office/drawing/2016/5/10/chartex" xmlns:cx5="http://schemas.microsoft.com/office/drawing/2016/5/11/chartex" xmlns:mc="http://schemas.openxmlformats.org/markup-compatibility/2006" xmlns:o="urn:schemas-microsoft-com:office:office" xmlns:r="http://schemas.openxmlformats.org/officeDocument/2006/relationships" xmlns:m="http://schemas.openxmlformats.org/officeDocument/2006/math" xmlns:v="urn:schemas-microsoft-com:vml" xmlns:wp14="http://schemas.microsoft.com/office/word/2010/wordprocessingDrawing" xmlns:wp="http://schemas.openxmlformats.org/drawingml/2006/wordprocessingDrawing" xmlns:w10="urn:schemas-microsoft-com:office:word" xmlns:w="http://schemas.openxmlformats.org/wordprocessingml/2006/main" xmlns:w14="http://schemas.microsoft.com/office/word/2010/wordml" xmlns:w15="http://schemas.microsoft.com/office/word/2012/wordml" xmlns:wne="http://schemas.microsoft.com/office/word/2006/wordml" xmlns:wpg="http://schemas.microsoft.com/office/word/2010/wordprocessingGroup" xmlns:wpi="http://schemas.microsoft.com/office/word/2010/wordprocessingInk" xmlns:wps="http://schemas.microsoft.com/office/word/2010/wordprocessingShape" mc:Ignorable="w14 w15 wp14">
-  <!-- Generated by Aspose.Words for Java 20.12.0 -->
+  <!-- Generated by Aspose.Words for Java 21.10.0 -->
   <w:body>
     <w:p>
       <w:pPr>
@@ -35,44 +35,44 @@
           <w:highlight w:val="none"/>
           <w:u w:val="none" w:color="auto"/>
           <w:effect w:val="none"/>
-          <w:bdr w:val="nil"/>
-          <w:shd w:val="clear" w:color="auto" w:fill="auto"/>
-          <w:vertAlign w:val="baseline"/>
-          <w:rtl w:val="0"/>
-          <w:cs w:val="0"/>
-          <w:lang w:val="de-DE" w:eastAsia="zh-TW" w:bidi="ar-SA"/>
-        </w:rPr>
-        <w:t>t ééxcéépt töó söó téémpéér múûtúûââl tââstéés möóthéér.</w:t>
-      </w:r>
-      <w:r>
-        <w:rPr>
-          <w:rStyle w:val="DefaultParagraphFont"/>
-          <w:rFonts w:ascii="Calibri" w:eastAsia="Calibri" w:hAnsi="Calibri" w:cs="Calibri"/>
-          <w:b w:val="0"/>
-          <w:bCs w:val="0"/>
-          <w:i w:val="0"/>
-          <w:iCs w:val="0"/>
-          <w:caps w:val="0"/>
-          <w:smallCaps w:val="0"/>
-          <w:strike w:val="0"/>
-          <w:dstrike w:val="0"/>
-          <w:outline w:val="0"/>
-          <w:shadow w:val="0"/>
-          <w:emboss w:val="0"/>
-          <w:imprint w:val="0"/>
-          <w:noProof w:val="0"/>
-          <w:vanish w:val="0"/>
-          <w:color w:val="auto"/>
-          <w:spacing w:val="0"/>
-          <w:w w:val="100"/>
-          <w:kern w:val="0"/>
-          <w:position w:val="0"/>
-          <w:sz w:val="22"/>
-          <w:szCs w:val="22"/>
-          <w:highlight w:val="none"/>
-          <w:u w:val="none" w:color="auto"/>
-          <w:effect w:val="none"/>
-          <w:bdr w:val="nil"/>
+          <w:bdr w:val="none" w:sz="0" w:space="0" w:color="auto"/>
+          <w:shd w:val="clear" w:color="auto" w:fill="auto"/>
+          <w:vertAlign w:val="baseline"/>
+          <w:rtl w:val="0"/>
+          <w:cs w:val="0"/>
+          <w:lang w:val="de-DE" w:eastAsia="zh-TW" w:bidi="ar-SA"/>
+        </w:rPr>
+        <w:t>t èëxcèëpt tõö sõö tèëmpèër mûûtûûáál táástèës mõöthèër.</w:t>
+      </w:r>
+      <w:r>
+        <w:rPr>
+          <w:rStyle w:val="DefaultParagraphFont"/>
+          <w:rFonts w:ascii="Calibri" w:eastAsia="Calibri" w:hAnsi="Calibri" w:cs="Calibri"/>
+          <w:b w:val="0"/>
+          <w:bCs w:val="0"/>
+          <w:i w:val="0"/>
+          <w:iCs w:val="0"/>
+          <w:caps w:val="0"/>
+          <w:smallCaps w:val="0"/>
+          <w:strike w:val="0"/>
+          <w:dstrike w:val="0"/>
+          <w:outline w:val="0"/>
+          <w:shadow w:val="0"/>
+          <w:emboss w:val="0"/>
+          <w:imprint w:val="0"/>
+          <w:noProof w:val="0"/>
+          <w:vanish w:val="0"/>
+          <w:color w:val="auto"/>
+          <w:spacing w:val="0"/>
+          <w:w w:val="100"/>
+          <w:kern w:val="0"/>
+          <w:position w:val="0"/>
+          <w:sz w:val="22"/>
+          <w:szCs w:val="22"/>
+          <w:highlight w:val="none"/>
+          <w:u w:val="none" w:color="auto"/>
+          <w:effect w:val="none"/>
+          <w:bdr w:val="none" w:sz="0" w:space="0" w:color="auto"/>
           <w:shd w:val="clear" w:color="auto" w:fill="auto"/>
           <w:vertAlign w:val="baseline"/>
           <w:rtl w:val="0"/>
@@ -109,44 +109,44 @@
           <w:highlight w:val="none"/>
           <w:u w:val="none" w:color="auto"/>
           <w:effect w:val="none"/>
-          <w:bdr w:val="nil"/>
-          <w:shd w:val="clear" w:color="auto" w:fill="auto"/>
-          <w:vertAlign w:val="baseline"/>
-          <w:rtl w:val="0"/>
-          <w:cs w:val="0"/>
-          <w:lang w:val="de-DE" w:eastAsia="zh-TW" w:bidi="ar-SA"/>
-        </w:rPr>
-        <w:t>Ìntèërèëstèëd cúýltíívãätèëd ííts còóntíínúýííng nòów yèët ãärèë.</w:t>
-      </w:r>
-      <w:r>
-        <w:rPr>
-          <w:rStyle w:val="DefaultParagraphFont"/>
-          <w:rFonts w:ascii="Calibri" w:eastAsia="Calibri" w:hAnsi="Calibri" w:cs="Calibri"/>
-          <w:b w:val="0"/>
-          <w:bCs w:val="0"/>
-          <w:i w:val="0"/>
-          <w:iCs w:val="0"/>
-          <w:caps w:val="0"/>
-          <w:smallCaps w:val="0"/>
-          <w:strike w:val="0"/>
-          <w:dstrike w:val="0"/>
-          <w:outline w:val="0"/>
-          <w:shadow w:val="0"/>
-          <w:emboss w:val="0"/>
-          <w:imprint w:val="0"/>
-          <w:noProof w:val="0"/>
-          <w:vanish w:val="0"/>
-          <w:color w:val="auto"/>
-          <w:spacing w:val="0"/>
-          <w:w w:val="100"/>
-          <w:kern w:val="0"/>
-          <w:position w:val="0"/>
-          <w:sz w:val="22"/>
-          <w:szCs w:val="22"/>
-          <w:highlight w:val="none"/>
-          <w:u w:val="none" w:color="auto"/>
-          <w:effect w:val="none"/>
-          <w:bdr w:val="nil"/>
+          <w:bdr w:val="none" w:sz="0" w:space="0" w:color="auto"/>
+          <w:shd w:val="clear" w:color="auto" w:fill="auto"/>
+          <w:vertAlign w:val="baseline"/>
+          <w:rtl w:val="0"/>
+          <w:cs w:val="0"/>
+          <w:lang w:val="de-DE" w:eastAsia="zh-TW" w:bidi="ar-SA"/>
+        </w:rPr>
+        <w:t>Íntèèrèèstèèd cûûltïìvâãtèèd ïìts cóóntïìnûûïìng nóów yèèt âãrèè.</w:t>
+      </w:r>
+      <w:r>
+        <w:rPr>
+          <w:rStyle w:val="DefaultParagraphFont"/>
+          <w:rFonts w:ascii="Calibri" w:eastAsia="Calibri" w:hAnsi="Calibri" w:cs="Calibri"/>
+          <w:b w:val="0"/>
+          <w:bCs w:val="0"/>
+          <w:i w:val="0"/>
+          <w:iCs w:val="0"/>
+          <w:caps w:val="0"/>
+          <w:smallCaps w:val="0"/>
+          <w:strike w:val="0"/>
+          <w:dstrike w:val="0"/>
+          <w:outline w:val="0"/>
+          <w:shadow w:val="0"/>
+          <w:emboss w:val="0"/>
+          <w:imprint w:val="0"/>
+          <w:noProof w:val="0"/>
+          <w:vanish w:val="0"/>
+          <w:color w:val="auto"/>
+          <w:spacing w:val="0"/>
+          <w:w w:val="100"/>
+          <w:kern w:val="0"/>
+          <w:position w:val="0"/>
+          <w:sz w:val="22"/>
+          <w:szCs w:val="22"/>
+          <w:highlight w:val="none"/>
+          <w:u w:val="none" w:color="auto"/>
+          <w:effect w:val="none"/>
+          <w:bdr w:val="none" w:sz="0" w:space="0" w:color="auto"/>
           <w:shd w:val="clear" w:color="auto" w:fill="auto"/>
           <w:vertAlign w:val="baseline"/>
           <w:rtl w:val="0"/>
@@ -183,44 +183,44 @@
           <w:highlight w:val="none"/>
           <w:u w:val="none" w:color="auto"/>
           <w:effect w:val="none"/>
-          <w:bdr w:val="nil"/>
-          <w:shd w:val="clear" w:color="auto" w:fill="auto"/>
-          <w:vertAlign w:val="baseline"/>
-          <w:rtl w:val="0"/>
-          <w:cs w:val="0"/>
-          <w:lang w:val="de-DE" w:eastAsia="zh-TW" w:bidi="ar-SA"/>
-        </w:rPr>
-        <w:t>Óüút ííntèêrèêstèêd åãccèêptåãncèê ôöüúr påãrtííåãlííty åãffrôöntííng üúnplèêåãsåãnt why åãdd.</w:t>
-      </w:r>
-      <w:r>
-        <w:rPr>
-          <w:rStyle w:val="DefaultParagraphFont"/>
-          <w:rFonts w:ascii="Calibri" w:eastAsia="Calibri" w:hAnsi="Calibri" w:cs="Calibri"/>
-          <w:b w:val="0"/>
-          <w:bCs w:val="0"/>
-          <w:i w:val="0"/>
-          <w:iCs w:val="0"/>
-          <w:caps w:val="0"/>
-          <w:smallCaps w:val="0"/>
-          <w:strike w:val="0"/>
-          <w:dstrike w:val="0"/>
-          <w:outline w:val="0"/>
-          <w:shadow w:val="0"/>
-          <w:emboss w:val="0"/>
-          <w:imprint w:val="0"/>
-          <w:noProof w:val="0"/>
-          <w:vanish w:val="0"/>
-          <w:color w:val="auto"/>
-          <w:spacing w:val="0"/>
-          <w:w w:val="100"/>
-          <w:kern w:val="0"/>
-          <w:position w:val="0"/>
-          <w:sz w:val="22"/>
-          <w:szCs w:val="22"/>
-          <w:highlight w:val="none"/>
-          <w:u w:val="none" w:color="auto"/>
-          <w:effect w:val="none"/>
-          <w:bdr w:val="nil"/>
+          <w:bdr w:val="none" w:sz="0" w:space="0" w:color="auto"/>
+          <w:shd w:val="clear" w:color="auto" w:fill="auto"/>
+          <w:vertAlign w:val="baseline"/>
+          <w:rtl w:val="0"/>
+          <w:cs w:val="0"/>
+          <w:lang w:val="de-DE" w:eastAsia="zh-TW" w:bidi="ar-SA"/>
+        </w:rPr>
+        <w:t>Öüût îíntëêrëêstëêd àáccëêptàáncëê öôüûr pàártîíàálîíty àáffröôntîíng üûnplëêàásàánt why àádd.</w:t>
+      </w:r>
+      <w:r>
+        <w:rPr>
+          <w:rStyle w:val="DefaultParagraphFont"/>
+          <w:rFonts w:ascii="Calibri" w:eastAsia="Calibri" w:hAnsi="Calibri" w:cs="Calibri"/>
+          <w:b w:val="0"/>
+          <w:bCs w:val="0"/>
+          <w:i w:val="0"/>
+          <w:iCs w:val="0"/>
+          <w:caps w:val="0"/>
+          <w:smallCaps w:val="0"/>
+          <w:strike w:val="0"/>
+          <w:dstrike w:val="0"/>
+          <w:outline w:val="0"/>
+          <w:shadow w:val="0"/>
+          <w:emboss w:val="0"/>
+          <w:imprint w:val="0"/>
+          <w:noProof w:val="0"/>
+          <w:vanish w:val="0"/>
+          <w:color w:val="auto"/>
+          <w:spacing w:val="0"/>
+          <w:w w:val="100"/>
+          <w:kern w:val="0"/>
+          <w:position w:val="0"/>
+          <w:sz w:val="22"/>
+          <w:szCs w:val="22"/>
+          <w:highlight w:val="none"/>
+          <w:u w:val="none" w:color="auto"/>
+          <w:effect w:val="none"/>
+          <w:bdr w:val="none" w:sz="0" w:space="0" w:color="auto"/>
           <w:shd w:val="clear" w:color="auto" w:fill="auto"/>
           <w:vertAlign w:val="baseline"/>
           <w:rtl w:val="0"/>
@@ -257,44 +257,44 @@
           <w:highlight w:val="none"/>
           <w:u w:val="none" w:color="auto"/>
           <w:effect w:val="none"/>
-          <w:bdr w:val="nil"/>
-          <w:shd w:val="clear" w:color="auto" w:fill="auto"/>
-          <w:vertAlign w:val="baseline"/>
-          <w:rtl w:val="0"/>
-          <w:cs w:val="0"/>
-          <w:lang w:val="de-DE" w:eastAsia="zh-TW" w:bidi="ar-SA"/>
-        </w:rPr>
-        <w:t>Ëstêéêém gâãrdêén mêén yêét shy còöúûrsêé.</w:t>
-      </w:r>
-      <w:r>
-        <w:rPr>
-          <w:rStyle w:val="DefaultParagraphFont"/>
-          <w:rFonts w:ascii="Calibri" w:eastAsia="Calibri" w:hAnsi="Calibri" w:cs="Calibri"/>
-          <w:b w:val="0"/>
-          <w:bCs w:val="0"/>
-          <w:i w:val="0"/>
-          <w:iCs w:val="0"/>
-          <w:caps w:val="0"/>
-          <w:smallCaps w:val="0"/>
-          <w:strike w:val="0"/>
-          <w:dstrike w:val="0"/>
-          <w:outline w:val="0"/>
-          <w:shadow w:val="0"/>
-          <w:emboss w:val="0"/>
-          <w:imprint w:val="0"/>
-          <w:noProof w:val="0"/>
-          <w:vanish w:val="0"/>
-          <w:color w:val="auto"/>
-          <w:spacing w:val="0"/>
-          <w:w w:val="100"/>
-          <w:kern w:val="0"/>
-          <w:position w:val="0"/>
-          <w:sz w:val="22"/>
-          <w:szCs w:val="22"/>
-          <w:highlight w:val="none"/>
-          <w:u w:val="none" w:color="auto"/>
-          <w:effect w:val="none"/>
-          <w:bdr w:val="nil"/>
+          <w:bdr w:val="none" w:sz="0" w:space="0" w:color="auto"/>
+          <w:shd w:val="clear" w:color="auto" w:fill="auto"/>
+          <w:vertAlign w:val="baseline"/>
+          <w:rtl w:val="0"/>
+          <w:cs w:val="0"/>
+          <w:lang w:val="de-DE" w:eastAsia="zh-TW" w:bidi="ar-SA"/>
+        </w:rPr>
+        <w:t>Ëstèêèêm gâàrdèên mèên yèêt shy cóóüùrsèê.</w:t>
+      </w:r>
+      <w:r>
+        <w:rPr>
+          <w:rStyle w:val="DefaultParagraphFont"/>
+          <w:rFonts w:ascii="Calibri" w:eastAsia="Calibri" w:hAnsi="Calibri" w:cs="Calibri"/>
+          <w:b w:val="0"/>
+          <w:bCs w:val="0"/>
+          <w:i w:val="0"/>
+          <w:iCs w:val="0"/>
+          <w:caps w:val="0"/>
+          <w:smallCaps w:val="0"/>
+          <w:strike w:val="0"/>
+          <w:dstrike w:val="0"/>
+          <w:outline w:val="0"/>
+          <w:shadow w:val="0"/>
+          <w:emboss w:val="0"/>
+          <w:imprint w:val="0"/>
+          <w:noProof w:val="0"/>
+          <w:vanish w:val="0"/>
+          <w:color w:val="auto"/>
+          <w:spacing w:val="0"/>
+          <w:w w:val="100"/>
+          <w:kern w:val="0"/>
+          <w:position w:val="0"/>
+          <w:sz w:val="22"/>
+          <w:szCs w:val="22"/>
+          <w:highlight w:val="none"/>
+          <w:u w:val="none" w:color="auto"/>
+          <w:effect w:val="none"/>
+          <w:bdr w:val="none" w:sz="0" w:space="0" w:color="auto"/>
           <w:shd w:val="clear" w:color="auto" w:fill="auto"/>
           <w:vertAlign w:val="baseline"/>
           <w:rtl w:val="0"/>
@@ -331,44 +331,44 @@
           <w:highlight w:val="none"/>
           <w:u w:val="none" w:color="auto"/>
           <w:effect w:val="none"/>
-          <w:bdr w:val="nil"/>
-          <w:shd w:val="clear" w:color="auto" w:fill="auto"/>
-          <w:vertAlign w:val="baseline"/>
-          <w:rtl w:val="0"/>
-          <w:cs w:val="0"/>
-          <w:lang w:val="de-DE" w:eastAsia="zh-TW" w:bidi="ar-SA"/>
-        </w:rPr>
-        <w:t>Côönsýùltééd ýùp my tôölééräábly sôöméétïîméés péérpéétýùäál ôöh.</w:t>
-      </w:r>
-      <w:r>
-        <w:rPr>
-          <w:rStyle w:val="DefaultParagraphFont"/>
-          <w:rFonts w:ascii="Calibri" w:eastAsia="Calibri" w:hAnsi="Calibri" w:cs="Calibri"/>
-          <w:b w:val="0"/>
-          <w:bCs w:val="0"/>
-          <w:i w:val="0"/>
-          <w:iCs w:val="0"/>
-          <w:caps w:val="0"/>
-          <w:smallCaps w:val="0"/>
-          <w:strike w:val="0"/>
-          <w:dstrike w:val="0"/>
-          <w:outline w:val="0"/>
-          <w:shadow w:val="0"/>
-          <w:emboss w:val="0"/>
-          <w:imprint w:val="0"/>
-          <w:noProof w:val="0"/>
-          <w:vanish w:val="0"/>
-          <w:color w:val="auto"/>
-          <w:spacing w:val="0"/>
-          <w:w w:val="100"/>
-          <w:kern w:val="0"/>
-          <w:position w:val="0"/>
-          <w:sz w:val="22"/>
-          <w:szCs w:val="22"/>
-          <w:highlight w:val="none"/>
-          <w:u w:val="none" w:color="auto"/>
-          <w:effect w:val="none"/>
-          <w:bdr w:val="nil"/>
+          <w:bdr w:val="none" w:sz="0" w:space="0" w:color="auto"/>
+          <w:shd w:val="clear" w:color="auto" w:fill="auto"/>
+          <w:vertAlign w:val="baseline"/>
+          <w:rtl w:val="0"/>
+          <w:cs w:val="0"/>
+          <w:lang w:val="de-DE" w:eastAsia="zh-TW" w:bidi="ar-SA"/>
+        </w:rPr>
+        <w:t>Cõónsûûltëëd ûûp my tõólëëràåbly sõómëëtïîmëës pëërpëëtûûàål õóh.</w:t>
+      </w:r>
+      <w:r>
+        <w:rPr>
+          <w:rStyle w:val="DefaultParagraphFont"/>
+          <w:rFonts w:ascii="Calibri" w:eastAsia="Calibri" w:hAnsi="Calibri" w:cs="Calibri"/>
+          <w:b w:val="0"/>
+          <w:bCs w:val="0"/>
+          <w:i w:val="0"/>
+          <w:iCs w:val="0"/>
+          <w:caps w:val="0"/>
+          <w:smallCaps w:val="0"/>
+          <w:strike w:val="0"/>
+          <w:dstrike w:val="0"/>
+          <w:outline w:val="0"/>
+          <w:shadow w:val="0"/>
+          <w:emboss w:val="0"/>
+          <w:imprint w:val="0"/>
+          <w:noProof w:val="0"/>
+          <w:vanish w:val="0"/>
+          <w:color w:val="auto"/>
+          <w:spacing w:val="0"/>
+          <w:w w:val="100"/>
+          <w:kern w:val="0"/>
+          <w:position w:val="0"/>
+          <w:sz w:val="22"/>
+          <w:szCs w:val="22"/>
+          <w:highlight w:val="none"/>
+          <w:u w:val="none" w:color="auto"/>
+          <w:effect w:val="none"/>
+          <w:bdr w:val="none" w:sz="0" w:space="0" w:color="auto"/>
           <w:shd w:val="clear" w:color="auto" w:fill="auto"/>
           <w:vertAlign w:val="baseline"/>
           <w:rtl w:val="0"/>
@@ -405,44 +405,44 @@
           <w:highlight w:val="none"/>
           <w:u w:val="none" w:color="auto"/>
           <w:effect w:val="none"/>
-          <w:bdr w:val="nil"/>
-          <w:shd w:val="clear" w:color="auto" w:fill="auto"/>
-          <w:vertAlign w:val="baseline"/>
-          <w:rtl w:val="0"/>
-          <w:cs w:val="0"/>
-          <w:lang w:val="de-DE" w:eastAsia="zh-TW" w:bidi="ar-SA"/>
-        </w:rPr>
-        <w:t>Èxprééssîîóôn æàccééptæàncéé îîmprúýdééncéé pæàrtîîcúýlæàr hæàd ééæàt úýnsæàtîîæàbléé.</w:t>
-      </w:r>
-      <w:r>
-        <w:rPr>
-          <w:rStyle w:val="DefaultParagraphFont"/>
-          <w:rFonts w:ascii="Calibri" w:eastAsia="Calibri" w:hAnsi="Calibri" w:cs="Calibri"/>
-          <w:b w:val="0"/>
-          <w:bCs w:val="0"/>
-          <w:i w:val="0"/>
-          <w:iCs w:val="0"/>
-          <w:caps w:val="0"/>
-          <w:smallCaps w:val="0"/>
-          <w:strike w:val="0"/>
-          <w:dstrike w:val="0"/>
-          <w:outline w:val="0"/>
-          <w:shadow w:val="0"/>
-          <w:emboss w:val="0"/>
-          <w:imprint w:val="0"/>
-          <w:noProof w:val="0"/>
-          <w:vanish w:val="0"/>
-          <w:color w:val="auto"/>
-          <w:spacing w:val="0"/>
-          <w:w w:val="100"/>
-          <w:kern w:val="0"/>
-          <w:position w:val="0"/>
-          <w:sz w:val="22"/>
-          <w:szCs w:val="22"/>
-          <w:highlight w:val="none"/>
-          <w:u w:val="none" w:color="auto"/>
-          <w:effect w:val="none"/>
-          <w:bdr w:val="nil"/>
+          <w:bdr w:val="none" w:sz="0" w:space="0" w:color="auto"/>
+          <w:shd w:val="clear" w:color="auto" w:fill="auto"/>
+          <w:vertAlign w:val="baseline"/>
+          <w:rtl w:val="0"/>
+          <w:cs w:val="0"/>
+          <w:lang w:val="de-DE" w:eastAsia="zh-TW" w:bidi="ar-SA"/>
+        </w:rPr>
+        <w:t>Êxprèèssïìôön ààccèèptààncèè ïìmprúûdèèncèè pààrtïìcúûlààr hààd èèààt úûnsààtïìààblèè.</w:t>
+      </w:r>
+      <w:r>
+        <w:rPr>
+          <w:rStyle w:val="DefaultParagraphFont"/>
+          <w:rFonts w:ascii="Calibri" w:eastAsia="Calibri" w:hAnsi="Calibri" w:cs="Calibri"/>
+          <w:b w:val="0"/>
+          <w:bCs w:val="0"/>
+          <w:i w:val="0"/>
+          <w:iCs w:val="0"/>
+          <w:caps w:val="0"/>
+          <w:smallCaps w:val="0"/>
+          <w:strike w:val="0"/>
+          <w:dstrike w:val="0"/>
+          <w:outline w:val="0"/>
+          <w:shadow w:val="0"/>
+          <w:emboss w:val="0"/>
+          <w:imprint w:val="0"/>
+          <w:noProof w:val="0"/>
+          <w:vanish w:val="0"/>
+          <w:color w:val="auto"/>
+          <w:spacing w:val="0"/>
+          <w:w w:val="100"/>
+          <w:kern w:val="0"/>
+          <w:position w:val="0"/>
+          <w:sz w:val="22"/>
+          <w:szCs w:val="22"/>
+          <w:highlight w:val="none"/>
+          <w:u w:val="none" w:color="auto"/>
+          <w:effect w:val="none"/>
+          <w:bdr w:val="none" w:sz="0" w:space="0" w:color="auto"/>
           <w:shd w:val="clear" w:color="auto" w:fill="auto"/>
           <w:vertAlign w:val="baseline"/>
           <w:rtl w:val="0"/>
@@ -485,44 +485,44 @@
           <w:highlight w:val="none"/>
           <w:u w:val="none" w:color="auto"/>
           <w:effect w:val="none"/>
-          <w:bdr w:val="nil"/>
-          <w:shd w:val="clear" w:color="auto" w:fill="auto"/>
-          <w:vertAlign w:val="baseline"/>
-          <w:rtl w:val="0"/>
-          <w:cs w:val="0"/>
-          <w:lang w:val="de-DE" w:eastAsia="zh-TW" w:bidi="ar-SA"/>
-        </w:rPr>
-        <w:t>Háãd dèènôôtîïng prôôpèèrly jôôîïntùûrèè yôôùû ôôccáãsîïôôn dîïrèèctly ráãîïllèèry.</w:t>
-      </w:r>
-      <w:r>
-        <w:rPr>
-          <w:rStyle w:val="DefaultParagraphFont"/>
-          <w:rFonts w:ascii="Calibri" w:eastAsia="Calibri" w:hAnsi="Calibri" w:cs="Calibri"/>
-          <w:b w:val="0"/>
-          <w:bCs w:val="0"/>
-          <w:i w:val="0"/>
-          <w:iCs w:val="0"/>
-          <w:caps w:val="0"/>
-          <w:smallCaps w:val="0"/>
-          <w:strike w:val="0"/>
-          <w:dstrike w:val="0"/>
-          <w:outline w:val="0"/>
-          <w:shadow w:val="0"/>
-          <w:emboss w:val="0"/>
-          <w:imprint w:val="0"/>
-          <w:noProof w:val="0"/>
-          <w:vanish w:val="0"/>
-          <w:color w:val="auto"/>
-          <w:spacing w:val="0"/>
-          <w:w w:val="100"/>
-          <w:kern w:val="0"/>
-          <w:position w:val="0"/>
-          <w:sz w:val="22"/>
-          <w:szCs w:val="22"/>
-          <w:highlight w:val="none"/>
-          <w:u w:val="none" w:color="auto"/>
-          <w:effect w:val="none"/>
-          <w:bdr w:val="nil"/>
+          <w:bdr w:val="none" w:sz="0" w:space="0" w:color="auto"/>
+          <w:shd w:val="clear" w:color="auto" w:fill="auto"/>
+          <w:vertAlign w:val="baseline"/>
+          <w:rtl w:val="0"/>
+          <w:cs w:val="0"/>
+          <w:lang w:val="de-DE" w:eastAsia="zh-TW" w:bidi="ar-SA"/>
+        </w:rPr>
+        <w:t>Háâd dèénôõtîìng prôõpèérly jôõîìntùûrèé yôõùû ôõccáâsîìôõn dîìrèéctly ráâîìllèéry.</w:t>
+      </w:r>
+      <w:r>
+        <w:rPr>
+          <w:rStyle w:val="DefaultParagraphFont"/>
+          <w:rFonts w:ascii="Calibri" w:eastAsia="Calibri" w:hAnsi="Calibri" w:cs="Calibri"/>
+          <w:b w:val="0"/>
+          <w:bCs w:val="0"/>
+          <w:i w:val="0"/>
+          <w:iCs w:val="0"/>
+          <w:caps w:val="0"/>
+          <w:smallCaps w:val="0"/>
+          <w:strike w:val="0"/>
+          <w:dstrike w:val="0"/>
+          <w:outline w:val="0"/>
+          <w:shadow w:val="0"/>
+          <w:emboss w:val="0"/>
+          <w:imprint w:val="0"/>
+          <w:noProof w:val="0"/>
+          <w:vanish w:val="0"/>
+          <w:color w:val="auto"/>
+          <w:spacing w:val="0"/>
+          <w:w w:val="100"/>
+          <w:kern w:val="0"/>
+          <w:position w:val="0"/>
+          <w:sz w:val="22"/>
+          <w:szCs w:val="22"/>
+          <w:highlight w:val="none"/>
+          <w:u w:val="none" w:color="auto"/>
+          <w:effect w:val="none"/>
+          <w:bdr w:val="none" w:sz="0" w:space="0" w:color="auto"/>
           <w:shd w:val="clear" w:color="auto" w:fill="auto"/>
           <w:vertAlign w:val="baseline"/>
           <w:rtl w:val="0"/>
@@ -559,44 +559,44 @@
           <w:highlight w:val="none"/>
           <w:u w:val="none" w:color="auto"/>
           <w:effect w:val="none"/>
-          <w:bdr w:val="nil"/>
-          <w:shd w:val="clear" w:color="auto" w:fill="auto"/>
-          <w:vertAlign w:val="baseline"/>
-          <w:rtl w:val="0"/>
-          <w:cs w:val="0"/>
-          <w:lang w:val="de-DE" w:eastAsia="zh-TW" w:bidi="ar-SA"/>
-        </w:rPr>
-        <w:t>Ïn sâáìïd tòò òòf pòòòòr füùll bèè pòòst fâácèè snüùg.</w:t>
-      </w:r>
-      <w:r>
-        <w:rPr>
-          <w:rStyle w:val="DefaultParagraphFont"/>
-          <w:rFonts w:ascii="Calibri" w:eastAsia="Calibri" w:hAnsi="Calibri" w:cs="Calibri"/>
-          <w:b w:val="0"/>
-          <w:bCs w:val="0"/>
-          <w:i w:val="0"/>
-          <w:iCs w:val="0"/>
-          <w:caps w:val="0"/>
-          <w:smallCaps w:val="0"/>
-          <w:strike w:val="0"/>
-          <w:dstrike w:val="0"/>
-          <w:outline w:val="0"/>
-          <w:shadow w:val="0"/>
-          <w:emboss w:val="0"/>
-          <w:imprint w:val="0"/>
-          <w:noProof w:val="0"/>
-          <w:vanish w:val="0"/>
-          <w:color w:val="auto"/>
-          <w:spacing w:val="0"/>
-          <w:w w:val="100"/>
-          <w:kern w:val="0"/>
-          <w:position w:val="0"/>
-          <w:sz w:val="22"/>
-          <w:szCs w:val="22"/>
-          <w:highlight w:val="none"/>
-          <w:u w:val="none" w:color="auto"/>
-          <w:effect w:val="none"/>
-          <w:bdr w:val="nil"/>
+          <w:bdr w:val="none" w:sz="0" w:space="0" w:color="auto"/>
+          <w:shd w:val="clear" w:color="auto" w:fill="auto"/>
+          <w:vertAlign w:val="baseline"/>
+          <w:rtl w:val="0"/>
+          <w:cs w:val="0"/>
+          <w:lang w:val="de-DE" w:eastAsia="zh-TW" w:bidi="ar-SA"/>
+        </w:rPr>
+        <w:t>Ïn sáäííd töô öôf pöôöôr füùll béè pöôst fáäcéè snüùg.</w:t>
+      </w:r>
+      <w:r>
+        <w:rPr>
+          <w:rStyle w:val="DefaultParagraphFont"/>
+          <w:rFonts w:ascii="Calibri" w:eastAsia="Calibri" w:hAnsi="Calibri" w:cs="Calibri"/>
+          <w:b w:val="0"/>
+          <w:bCs w:val="0"/>
+          <w:i w:val="0"/>
+          <w:iCs w:val="0"/>
+          <w:caps w:val="0"/>
+          <w:smallCaps w:val="0"/>
+          <w:strike w:val="0"/>
+          <w:dstrike w:val="0"/>
+          <w:outline w:val="0"/>
+          <w:shadow w:val="0"/>
+          <w:emboss w:val="0"/>
+          <w:imprint w:val="0"/>
+          <w:noProof w:val="0"/>
+          <w:vanish w:val="0"/>
+          <w:color w:val="auto"/>
+          <w:spacing w:val="0"/>
+          <w:w w:val="100"/>
+          <w:kern w:val="0"/>
+          <w:position w:val="0"/>
+          <w:sz w:val="22"/>
+          <w:szCs w:val="22"/>
+          <w:highlight w:val="none"/>
+          <w:u w:val="none" w:color="auto"/>
+          <w:effect w:val="none"/>
+          <w:bdr w:val="none" w:sz="0" w:space="0" w:color="auto"/>
           <w:shd w:val="clear" w:color="auto" w:fill="auto"/>
           <w:vertAlign w:val="baseline"/>
           <w:rtl w:val="0"/>
@@ -633,44 +633,44 @@
           <w:highlight w:val="none"/>
           <w:u w:val="none" w:color="auto"/>
           <w:effect w:val="none"/>
-          <w:bdr w:val="nil"/>
-          <w:shd w:val="clear" w:color="auto" w:fill="auto"/>
-          <w:vertAlign w:val="baseline"/>
-          <w:rtl w:val="0"/>
-          <w:cs w:val="0"/>
-          <w:lang w:val="de-DE" w:eastAsia="zh-TW" w:bidi="ar-SA"/>
-        </w:rPr>
-        <w:t>Ìntrõödûücêëd ïïmprûüdêëncêë sêëêë sâäy ûünplêëâäsïïng dêëvõönshïïrêë âäccêëptâäncêë sõön.</w:t>
-      </w:r>
-      <w:r>
-        <w:rPr>
-          <w:rStyle w:val="DefaultParagraphFont"/>
-          <w:rFonts w:ascii="Calibri" w:eastAsia="Calibri" w:hAnsi="Calibri" w:cs="Calibri"/>
-          <w:b w:val="0"/>
-          <w:bCs w:val="0"/>
-          <w:i w:val="0"/>
-          <w:iCs w:val="0"/>
-          <w:caps w:val="0"/>
-          <w:smallCaps w:val="0"/>
-          <w:strike w:val="0"/>
-          <w:dstrike w:val="0"/>
-          <w:outline w:val="0"/>
-          <w:shadow w:val="0"/>
-          <w:emboss w:val="0"/>
-          <w:imprint w:val="0"/>
-          <w:noProof w:val="0"/>
-          <w:vanish w:val="0"/>
-          <w:color w:val="auto"/>
-          <w:spacing w:val="0"/>
-          <w:w w:val="100"/>
-          <w:kern w:val="0"/>
-          <w:position w:val="0"/>
-          <w:sz w:val="22"/>
-          <w:szCs w:val="22"/>
-          <w:highlight w:val="none"/>
-          <w:u w:val="none" w:color="auto"/>
-          <w:effect w:val="none"/>
-          <w:bdr w:val="nil"/>
+          <w:bdr w:val="none" w:sz="0" w:space="0" w:color="auto"/>
+          <w:shd w:val="clear" w:color="auto" w:fill="auto"/>
+          <w:vertAlign w:val="baseline"/>
+          <w:rtl w:val="0"/>
+          <w:cs w:val="0"/>
+          <w:lang w:val="de-DE" w:eastAsia="zh-TW" w:bidi="ar-SA"/>
+        </w:rPr>
+        <w:t>Ïntròódüûcéêd íîmprüûdéêncéê séêéê sàåy üûnpléêàåsíîng déêvòónshíîréê àåccéêptàåncéê sòón.</w:t>
+      </w:r>
+      <w:r>
+        <w:rPr>
+          <w:rStyle w:val="DefaultParagraphFont"/>
+          <w:rFonts w:ascii="Calibri" w:eastAsia="Calibri" w:hAnsi="Calibri" w:cs="Calibri"/>
+          <w:b w:val="0"/>
+          <w:bCs w:val="0"/>
+          <w:i w:val="0"/>
+          <w:iCs w:val="0"/>
+          <w:caps w:val="0"/>
+          <w:smallCaps w:val="0"/>
+          <w:strike w:val="0"/>
+          <w:dstrike w:val="0"/>
+          <w:outline w:val="0"/>
+          <w:shadow w:val="0"/>
+          <w:emboss w:val="0"/>
+          <w:imprint w:val="0"/>
+          <w:noProof w:val="0"/>
+          <w:vanish w:val="0"/>
+          <w:color w:val="auto"/>
+          <w:spacing w:val="0"/>
+          <w:w w:val="100"/>
+          <w:kern w:val="0"/>
+          <w:position w:val="0"/>
+          <w:sz w:val="22"/>
+          <w:szCs w:val="22"/>
+          <w:highlight w:val="none"/>
+          <w:u w:val="none" w:color="auto"/>
+          <w:effect w:val="none"/>
+          <w:bdr w:val="none" w:sz="0" w:space="0" w:color="auto"/>
           <w:shd w:val="clear" w:color="auto" w:fill="auto"/>
           <w:vertAlign w:val="baseline"/>
           <w:rtl w:val="0"/>
@@ -707,44 +707,44 @@
           <w:highlight w:val="none"/>
           <w:u w:val="none" w:color="auto"/>
           <w:effect w:val="none"/>
-          <w:bdr w:val="nil"/>
-          <w:shd w:val="clear" w:color="auto" w:fill="auto"/>
-          <w:vertAlign w:val="baseline"/>
-          <w:rtl w:val="0"/>
-          <w:cs w:val="0"/>
-          <w:lang w:val="de-DE" w:eastAsia="zh-TW" w:bidi="ar-SA"/>
-        </w:rPr>
-        <w:t>Êxéètéèr lõòngéèr wíïsdõòm gàæy nõòr déèsíïgn àægéè.</w:t>
-      </w:r>
-      <w:r>
-        <w:rPr>
-          <w:rStyle w:val="DefaultParagraphFont"/>
-          <w:rFonts w:ascii="Calibri" w:eastAsia="Calibri" w:hAnsi="Calibri" w:cs="Calibri"/>
-          <w:b w:val="0"/>
-          <w:bCs w:val="0"/>
-          <w:i w:val="0"/>
-          <w:iCs w:val="0"/>
-          <w:caps w:val="0"/>
-          <w:smallCaps w:val="0"/>
-          <w:strike w:val="0"/>
-          <w:dstrike w:val="0"/>
-          <w:outline w:val="0"/>
-          <w:shadow w:val="0"/>
-          <w:emboss w:val="0"/>
-          <w:imprint w:val="0"/>
-          <w:noProof w:val="0"/>
-          <w:vanish w:val="0"/>
-          <w:color w:val="auto"/>
-          <w:spacing w:val="0"/>
-          <w:w w:val="100"/>
-          <w:kern w:val="0"/>
-          <w:position w:val="0"/>
-          <w:sz w:val="22"/>
-          <w:szCs w:val="22"/>
-          <w:highlight w:val="none"/>
-          <w:u w:val="none" w:color="auto"/>
-          <w:effect w:val="none"/>
-          <w:bdr w:val="nil"/>
+          <w:bdr w:val="none" w:sz="0" w:space="0" w:color="auto"/>
+          <w:shd w:val="clear" w:color="auto" w:fill="auto"/>
+          <w:vertAlign w:val="baseline"/>
+          <w:rtl w:val="0"/>
+          <w:cs w:val="0"/>
+          <w:lang w:val="de-DE" w:eastAsia="zh-TW" w:bidi="ar-SA"/>
+        </w:rPr>
+        <w:t>Èxèëtèër lõóngèër wíïsdõóm gäây nõór dèësíïgn äâgèë.</w:t>
+      </w:r>
+      <w:r>
+        <w:rPr>
+          <w:rStyle w:val="DefaultParagraphFont"/>
+          <w:rFonts w:ascii="Calibri" w:eastAsia="Calibri" w:hAnsi="Calibri" w:cs="Calibri"/>
+          <w:b w:val="0"/>
+          <w:bCs w:val="0"/>
+          <w:i w:val="0"/>
+          <w:iCs w:val="0"/>
+          <w:caps w:val="0"/>
+          <w:smallCaps w:val="0"/>
+          <w:strike w:val="0"/>
+          <w:dstrike w:val="0"/>
+          <w:outline w:val="0"/>
+          <w:shadow w:val="0"/>
+          <w:emboss w:val="0"/>
+          <w:imprint w:val="0"/>
+          <w:noProof w:val="0"/>
+          <w:vanish w:val="0"/>
+          <w:color w:val="auto"/>
+          <w:spacing w:val="0"/>
+          <w:w w:val="100"/>
+          <w:kern w:val="0"/>
+          <w:position w:val="0"/>
+          <w:sz w:val="22"/>
+          <w:szCs w:val="22"/>
+          <w:highlight w:val="none"/>
+          <w:u w:val="none" w:color="auto"/>
+          <w:effect w:val="none"/>
+          <w:bdr w:val="none" w:sz="0" w:space="0" w:color="auto"/>
           <w:shd w:val="clear" w:color="auto" w:fill="auto"/>
           <w:vertAlign w:val="baseline"/>
           <w:rtl w:val="0"/>
@@ -781,44 +781,44 @@
           <w:highlight w:val="none"/>
           <w:u w:val="none" w:color="auto"/>
           <w:effect w:val="none"/>
-          <w:bdr w:val="nil"/>
-          <w:shd w:val="clear" w:color="auto" w:fill="auto"/>
-          <w:vertAlign w:val="baseline"/>
-          <w:rtl w:val="0"/>
-          <w:cs w:val="0"/>
-          <w:lang w:val="de-DE" w:eastAsia="zh-TW" w:bidi="ar-SA"/>
-        </w:rPr>
-        <w:t>Ám wèèæäthèèr tóõ èèntèèrèèd nóõrlæänd nóõ ìîn shóõwìîng sèèrvìîcèè.</w:t>
-      </w:r>
-      <w:r>
-        <w:rPr>
-          <w:rStyle w:val="DefaultParagraphFont"/>
-          <w:rFonts w:ascii="Calibri" w:eastAsia="Calibri" w:hAnsi="Calibri" w:cs="Calibri"/>
-          <w:b w:val="0"/>
-          <w:bCs w:val="0"/>
-          <w:i w:val="0"/>
-          <w:iCs w:val="0"/>
-          <w:caps w:val="0"/>
-          <w:smallCaps w:val="0"/>
-          <w:strike w:val="0"/>
-          <w:dstrike w:val="0"/>
-          <w:outline w:val="0"/>
-          <w:shadow w:val="0"/>
-          <w:emboss w:val="0"/>
-          <w:imprint w:val="0"/>
-          <w:noProof w:val="0"/>
-          <w:vanish w:val="0"/>
-          <w:color w:val="auto"/>
-          <w:spacing w:val="0"/>
-          <w:w w:val="100"/>
-          <w:kern w:val="0"/>
-          <w:position w:val="0"/>
-          <w:sz w:val="22"/>
-          <w:szCs w:val="22"/>
-          <w:highlight w:val="none"/>
-          <w:u w:val="none" w:color="auto"/>
-          <w:effect w:val="none"/>
-          <w:bdr w:val="nil"/>
+          <w:bdr w:val="none" w:sz="0" w:space="0" w:color="auto"/>
+          <w:shd w:val="clear" w:color="auto" w:fill="auto"/>
+          <w:vertAlign w:val="baseline"/>
+          <w:rtl w:val="0"/>
+          <w:cs w:val="0"/>
+          <w:lang w:val="de-DE" w:eastAsia="zh-TW" w:bidi="ar-SA"/>
+        </w:rPr>
+        <w:t>Äm wèëáàthèër tòô èëntèërèëd nòôrláànd nòô ìîn shòôwìîng sèërvìîcèë.</w:t>
+      </w:r>
+      <w:r>
+        <w:rPr>
+          <w:rStyle w:val="DefaultParagraphFont"/>
+          <w:rFonts w:ascii="Calibri" w:eastAsia="Calibri" w:hAnsi="Calibri" w:cs="Calibri"/>
+          <w:b w:val="0"/>
+          <w:bCs w:val="0"/>
+          <w:i w:val="0"/>
+          <w:iCs w:val="0"/>
+          <w:caps w:val="0"/>
+          <w:smallCaps w:val="0"/>
+          <w:strike w:val="0"/>
+          <w:dstrike w:val="0"/>
+          <w:outline w:val="0"/>
+          <w:shadow w:val="0"/>
+          <w:emboss w:val="0"/>
+          <w:imprint w:val="0"/>
+          <w:noProof w:val="0"/>
+          <w:vanish w:val="0"/>
+          <w:color w:val="auto"/>
+          <w:spacing w:val="0"/>
+          <w:w w:val="100"/>
+          <w:kern w:val="0"/>
+          <w:position w:val="0"/>
+          <w:sz w:val="22"/>
+          <w:szCs w:val="22"/>
+          <w:highlight w:val="none"/>
+          <w:u w:val="none" w:color="auto"/>
+          <w:effect w:val="none"/>
+          <w:bdr w:val="none" w:sz="0" w:space="0" w:color="auto"/>
           <w:shd w:val="clear" w:color="auto" w:fill="auto"/>
           <w:vertAlign w:val="baseline"/>
           <w:rtl w:val="0"/>
@@ -855,44 +855,44 @@
           <w:highlight w:val="none"/>
           <w:u w:val="none" w:color="auto"/>
           <w:effect w:val="none"/>
-          <w:bdr w:val="nil"/>
-          <w:shd w:val="clear" w:color="auto" w:fill="auto"/>
-          <w:vertAlign w:val="baseline"/>
-          <w:rtl w:val="0"/>
-          <w:cs w:val="0"/>
-          <w:lang w:val="de-DE" w:eastAsia="zh-TW" w:bidi="ar-SA"/>
-        </w:rPr>
-        <w:t>Nóör réëpéëåàtéëd spéëåàkîîng shy åàppéëtîîtéë.</w:t>
-      </w:r>
-      <w:r>
-        <w:rPr>
-          <w:rStyle w:val="DefaultParagraphFont"/>
-          <w:rFonts w:ascii="Calibri" w:eastAsia="Calibri" w:hAnsi="Calibri" w:cs="Calibri"/>
-          <w:b w:val="0"/>
-          <w:bCs w:val="0"/>
-          <w:i w:val="0"/>
-          <w:iCs w:val="0"/>
-          <w:caps w:val="0"/>
-          <w:smallCaps w:val="0"/>
-          <w:strike w:val="0"/>
-          <w:dstrike w:val="0"/>
-          <w:outline w:val="0"/>
-          <w:shadow w:val="0"/>
-          <w:emboss w:val="0"/>
-          <w:imprint w:val="0"/>
-          <w:noProof w:val="0"/>
-          <w:vanish w:val="0"/>
-          <w:color w:val="auto"/>
-          <w:spacing w:val="0"/>
-          <w:w w:val="100"/>
-          <w:kern w:val="0"/>
-          <w:position w:val="0"/>
-          <w:sz w:val="22"/>
-          <w:szCs w:val="22"/>
-          <w:highlight w:val="none"/>
-          <w:u w:val="none" w:color="auto"/>
-          <w:effect w:val="none"/>
-          <w:bdr w:val="nil"/>
+          <w:bdr w:val="none" w:sz="0" w:space="0" w:color="auto"/>
+          <w:shd w:val="clear" w:color="auto" w:fill="auto"/>
+          <w:vertAlign w:val="baseline"/>
+          <w:rtl w:val="0"/>
+          <w:cs w:val="0"/>
+          <w:lang w:val="de-DE" w:eastAsia="zh-TW" w:bidi="ar-SA"/>
+        </w:rPr>
+        <w:t>Nòór rêëpêëäàtêëd spêëäàkììng shy äàppêëtììtêë.</w:t>
+      </w:r>
+      <w:r>
+        <w:rPr>
+          <w:rStyle w:val="DefaultParagraphFont"/>
+          <w:rFonts w:ascii="Calibri" w:eastAsia="Calibri" w:hAnsi="Calibri" w:cs="Calibri"/>
+          <w:b w:val="0"/>
+          <w:bCs w:val="0"/>
+          <w:i w:val="0"/>
+          <w:iCs w:val="0"/>
+          <w:caps w:val="0"/>
+          <w:smallCaps w:val="0"/>
+          <w:strike w:val="0"/>
+          <w:dstrike w:val="0"/>
+          <w:outline w:val="0"/>
+          <w:shadow w:val="0"/>
+          <w:emboss w:val="0"/>
+          <w:imprint w:val="0"/>
+          <w:noProof w:val="0"/>
+          <w:vanish w:val="0"/>
+          <w:color w:val="auto"/>
+          <w:spacing w:val="0"/>
+          <w:w w:val="100"/>
+          <w:kern w:val="0"/>
+          <w:position w:val="0"/>
+          <w:sz w:val="22"/>
+          <w:szCs w:val="22"/>
+          <w:highlight w:val="none"/>
+          <w:u w:val="none" w:color="auto"/>
+          <w:effect w:val="none"/>
+          <w:bdr w:val="none" w:sz="0" w:space="0" w:color="auto"/>
           <w:shd w:val="clear" w:color="auto" w:fill="auto"/>
           <w:vertAlign w:val="baseline"/>
           <w:rtl w:val="0"/>
@@ -929,44 +929,44 @@
           <w:highlight w:val="none"/>
           <w:u w:val="none" w:color="auto"/>
           <w:effect w:val="none"/>
-          <w:bdr w:val="nil"/>
-          <w:shd w:val="clear" w:color="auto" w:fill="auto"/>
-          <w:vertAlign w:val="baseline"/>
-          <w:rtl w:val="0"/>
-          <w:cs w:val="0"/>
-          <w:lang w:val="de-DE" w:eastAsia="zh-TW" w:bidi="ar-SA"/>
-        </w:rPr>
-        <w:t>Ëxcïïtèëd ïït háàstïïly áàn páàstúúrèë ïït òöbsèërvèë.</w:t>
-      </w:r>
-      <w:r>
-        <w:rPr>
-          <w:rStyle w:val="DefaultParagraphFont"/>
-          <w:rFonts w:ascii="Calibri" w:eastAsia="Calibri" w:hAnsi="Calibri" w:cs="Calibri"/>
-          <w:b w:val="0"/>
-          <w:bCs w:val="0"/>
-          <w:i w:val="0"/>
-          <w:iCs w:val="0"/>
-          <w:caps w:val="0"/>
-          <w:smallCaps w:val="0"/>
-          <w:strike w:val="0"/>
-          <w:dstrike w:val="0"/>
-          <w:outline w:val="0"/>
-          <w:shadow w:val="0"/>
-          <w:emboss w:val="0"/>
-          <w:imprint w:val="0"/>
-          <w:noProof w:val="0"/>
-          <w:vanish w:val="0"/>
-          <w:color w:val="auto"/>
-          <w:spacing w:val="0"/>
-          <w:w w:val="100"/>
-          <w:kern w:val="0"/>
-          <w:position w:val="0"/>
-          <w:sz w:val="22"/>
-          <w:szCs w:val="22"/>
-          <w:highlight w:val="none"/>
-          <w:u w:val="none" w:color="auto"/>
-          <w:effect w:val="none"/>
-          <w:bdr w:val="nil"/>
+          <w:bdr w:val="none" w:sz="0" w:space="0" w:color="auto"/>
+          <w:shd w:val="clear" w:color="auto" w:fill="auto"/>
+          <w:vertAlign w:val="baseline"/>
+          <w:rtl w:val="0"/>
+          <w:cs w:val="0"/>
+          <w:lang w:val="de-DE" w:eastAsia="zh-TW" w:bidi="ar-SA"/>
+        </w:rPr>
+        <w:t>Èxcïìtèèd ïìt håástïìly åán påástýùrèè ïìt ôóbsèèrvèè.</w:t>
+      </w:r>
+      <w:r>
+        <w:rPr>
+          <w:rStyle w:val="DefaultParagraphFont"/>
+          <w:rFonts w:ascii="Calibri" w:eastAsia="Calibri" w:hAnsi="Calibri" w:cs="Calibri"/>
+          <w:b w:val="0"/>
+          <w:bCs w:val="0"/>
+          <w:i w:val="0"/>
+          <w:iCs w:val="0"/>
+          <w:caps w:val="0"/>
+          <w:smallCaps w:val="0"/>
+          <w:strike w:val="0"/>
+          <w:dstrike w:val="0"/>
+          <w:outline w:val="0"/>
+          <w:shadow w:val="0"/>
+          <w:emboss w:val="0"/>
+          <w:imprint w:val="0"/>
+          <w:noProof w:val="0"/>
+          <w:vanish w:val="0"/>
+          <w:color w:val="auto"/>
+          <w:spacing w:val="0"/>
+          <w:w w:val="100"/>
+          <w:kern w:val="0"/>
+          <w:position w:val="0"/>
+          <w:sz w:val="22"/>
+          <w:szCs w:val="22"/>
+          <w:highlight w:val="none"/>
+          <w:u w:val="none" w:color="auto"/>
+          <w:effect w:val="none"/>
+          <w:bdr w:val="none" w:sz="0" w:space="0" w:color="auto"/>
           <w:shd w:val="clear" w:color="auto" w:fill="auto"/>
           <w:vertAlign w:val="baseline"/>
           <w:rtl w:val="0"/>
@@ -1003,14 +1003,14 @@
           <w:highlight w:val="none"/>
           <w:u w:val="none" w:color="auto"/>
           <w:effect w:val="none"/>
-          <w:bdr w:val="nil"/>
-          <w:shd w:val="clear" w:color="auto" w:fill="auto"/>
-          <w:vertAlign w:val="baseline"/>
-          <w:rtl w:val="0"/>
-          <w:cs w:val="0"/>
-          <w:lang w:val="de-DE" w:eastAsia="zh-TW" w:bidi="ar-SA"/>
-        </w:rPr>
-        <w:t>Snüúg hæånd hóów dæårêè hêèrêè tóóóó.</w:t>
+          <w:bdr w:val="none" w:sz="0" w:space="0" w:color="auto"/>
+          <w:shd w:val="clear" w:color="auto" w:fill="auto"/>
+          <w:vertAlign w:val="baseline"/>
+          <w:rtl w:val="0"/>
+          <w:cs w:val="0"/>
+          <w:lang w:val="de-DE" w:eastAsia="zh-TW" w:bidi="ar-SA"/>
+        </w:rPr>
+        <w:t>Snüýg hãänd hóów dãärëé hëérëé tóóóó.</w:t>
       </w:r>
       <w:bookmarkStart w:id="0" w:name="_GoBack"/>
       <w:bookmarkEnd w:id="0"/>

--- a/Test_BP/Fol_2k_files_500(2)/de-DE/file 500_2 - Copy (429)_de.docx
+++ b/Test_BP/Fol_2k_files_500(2)/de-DE/file 500_2 - Copy (429)_de.docx
@@ -42,7 +42,7 @@
           <w:cs w:val="0"/>
           <w:lang w:val="de-DE" w:eastAsia="zh-TW" w:bidi="ar-SA"/>
         </w:rPr>
-        <w:t>t èëxcèëpt tõö sõö tèëmpèër mûûtûûáál táástèës mõöthèër.</w:t>
+        <w:t>t éèxcéèpt tòö sòö téèmpéèr mùýtùýäál täástéès mòöthéèr.</w:t>
       </w:r>
       <w:r>
         <w:rPr>
@@ -116,7 +116,7 @@
           <w:cs w:val="0"/>
           <w:lang w:val="de-DE" w:eastAsia="zh-TW" w:bidi="ar-SA"/>
         </w:rPr>
-        <w:t>Íntèèrèèstèèd cûûltïìvâãtèèd ïìts cóóntïìnûûïìng nóów yèèt âãrèè.</w:t>
+        <w:t>Ïntêérêéstêéd cüýltììväätêéd ììts cõöntììnüýììng nõöw yêét äärêé.</w:t>
       </w:r>
       <w:r>
         <w:rPr>
@@ -190,7 +190,7 @@
           <w:cs w:val="0"/>
           <w:lang w:val="de-DE" w:eastAsia="zh-TW" w:bidi="ar-SA"/>
         </w:rPr>
-        <w:t>Öüût îíntëêrëêstëêd àáccëêptàáncëê öôüûr pàártîíàálîíty àáffröôntîíng üûnplëêàásàánt why àádd.</w:t>
+        <w:t>Öûýt íìntêêrêêstêêd ããccêêptããncêê ôôûýr pããrtíìããlíìty ããffrôôntíìng ûýnplêêããsããnt why ããdd.</w:t>
       </w:r>
       <w:r>
         <w:rPr>
@@ -264,7 +264,7 @@
           <w:cs w:val="0"/>
           <w:lang w:val="de-DE" w:eastAsia="zh-TW" w:bidi="ar-SA"/>
         </w:rPr>
-        <w:t>Ëstèêèêm gâàrdèên mèên yèêt shy cóóüùrsèê.</w:t>
+        <w:t>Ëstèéèém gããrdèén mèén yèét shy còòúýrsèé.</w:t>
       </w:r>
       <w:r>
         <w:rPr>
@@ -338,7 +338,7 @@
           <w:cs w:val="0"/>
           <w:lang w:val="de-DE" w:eastAsia="zh-TW" w:bidi="ar-SA"/>
         </w:rPr>
-        <w:t>Cõónsûûltëëd ûûp my tõólëëràåbly sõómëëtïîmëës pëërpëëtûûàål õóh.</w:t>
+        <w:t>Cöónsúültèëd úüp my töólèërãábly söómèëtíîmèës pèërpèëtúüãál öóh.</w:t>
       </w:r>
       <w:r>
         <w:rPr>
@@ -412,7 +412,7 @@
           <w:cs w:val="0"/>
           <w:lang w:val="de-DE" w:eastAsia="zh-TW" w:bidi="ar-SA"/>
         </w:rPr>
-        <w:t>Êxprèèssïìôön ààccèèptààncèè ïìmprúûdèèncèè pààrtïìcúûlààr hààd èèààt úûnsààtïìààblèè.</w:t>
+        <w:t>Ëxpréêssîíôón áäccéêptáäncéê îímprûûdéêncéê páärtîícûûláär háäd éêáät ûûnsáätîíáäbléê.</w:t>
       </w:r>
       <w:r>
         <w:rPr>
@@ -492,7 +492,7 @@
           <w:cs w:val="0"/>
           <w:lang w:val="de-DE" w:eastAsia="zh-TW" w:bidi="ar-SA"/>
         </w:rPr>
-        <w:t>Háâd dèénôõtîìng prôõpèérly jôõîìntùûrèé yôõùû ôõccáâsîìôõn dîìrèéctly ráâîìllèéry.</w:t>
+        <w:t>Hâäd dêênóótììng próópêêrly jóóììntüürêê yóóüü óóccâäsììóón dììrêêctly râäììllêêry.</w:t>
       </w:r>
       <w:r>
         <w:rPr>
@@ -566,7 +566,7 @@
           <w:cs w:val="0"/>
           <w:lang w:val="de-DE" w:eastAsia="zh-TW" w:bidi="ar-SA"/>
         </w:rPr>
-        <w:t>Ïn sáäííd töô öôf pöôöôr füùll béè pöôst fáäcéè snüùg.</w:t>
+        <w:t>Ìn sãâïïd töö ööf pöööör fûûll bëè pööst fãâcëè snûûg.</w:t>
       </w:r>
       <w:r>
         <w:rPr>
@@ -640,7 +640,7 @@
           <w:cs w:val="0"/>
           <w:lang w:val="de-DE" w:eastAsia="zh-TW" w:bidi="ar-SA"/>
         </w:rPr>
-        <w:t>Ïntròódüûcéêd íîmprüûdéêncéê séêéê sàåy üûnpléêàåsíîng déêvòónshíîréê àåccéêptàåncéê sòón.</w:t>
+        <w:t>Ïntröódûúcêêd íïmprûúdêêncêê sêêêê sæày ûúnplêêæàsíïng dêêvöónshíïrêê æàccêêptæàncêê söón.</w:t>
       </w:r>
       <w:r>
         <w:rPr>
@@ -714,7 +714,7 @@
           <w:cs w:val="0"/>
           <w:lang w:val="de-DE" w:eastAsia="zh-TW" w:bidi="ar-SA"/>
         </w:rPr>
-        <w:t>Èxèëtèër lõóngèër wíïsdõóm gäây nõór dèësíïgn äâgèë.</w:t>
+        <w:t>Èxèètèèr lõòngèèr wïïsdõòm gäãy nõòr dèèsïïgn äãgèè.</w:t>
       </w:r>
       <w:r>
         <w:rPr>
@@ -788,7 +788,7 @@
           <w:cs w:val="0"/>
           <w:lang w:val="de-DE" w:eastAsia="zh-TW" w:bidi="ar-SA"/>
         </w:rPr>
-        <w:t>Äm wèëáàthèër tòô èëntèërèëd nòôrláànd nòô ìîn shòôwìîng sèërvìîcèë.</w:t>
+        <w:t>Àm wèèããthèèr töò èèntèèrèèd nöòrlããnd nöò îîn shöòwîîng sèèrvîîcèè.</w:t>
       </w:r>
       <w:r>
         <w:rPr>
@@ -862,7 +862,7 @@
           <w:cs w:val="0"/>
           <w:lang w:val="de-DE" w:eastAsia="zh-TW" w:bidi="ar-SA"/>
         </w:rPr>
-        <w:t>Nòór rêëpêëäàtêëd spêëäàkììng shy äàppêëtììtêë.</w:t>
+        <w:t>Nöõr rèêpèêââtèêd spèêââkììng shy ââppèêtììtèê.</w:t>
       </w:r>
       <w:r>
         <w:rPr>
@@ -936,7 +936,7 @@
           <w:cs w:val="0"/>
           <w:lang w:val="de-DE" w:eastAsia="zh-TW" w:bidi="ar-SA"/>
         </w:rPr>
-        <w:t>Èxcïìtèèd ïìt håástïìly åán påástýùrèè ïìt ôóbsèèrvèè.</w:t>
+        <w:t>Éxcíìtèéd íìt háàstíìly áàn páàstùûrèé íìt õõbsèérvèé.</w:t>
       </w:r>
       <w:r>
         <w:rPr>
@@ -1010,7 +1010,7 @@
           <w:cs w:val="0"/>
           <w:lang w:val="de-DE" w:eastAsia="zh-TW" w:bidi="ar-SA"/>
         </w:rPr>
-        <w:t>Snüýg hãänd hóów dãärëé hëérëé tóóóó.</w:t>
+        <w:t>Snüùg hæænd hôòw dæærêê hêêrêê tôòôò.</w:t>
       </w:r>
       <w:bookmarkStart w:id="0" w:name="_GoBack"/>
       <w:bookmarkEnd w:id="0"/>

--- a/Test_BP/Fol_2k_files_500(2)/de-DE/file 500_2 - Copy (429)_de.docx
+++ b/Test_BP/Fol_2k_files_500(2)/de-DE/file 500_2 - Copy (429)_de.docx
@@ -42,7 +42,7 @@
           <w:cs w:val="0"/>
           <w:lang w:val="de-DE" w:eastAsia="zh-TW" w:bidi="ar-SA"/>
         </w:rPr>
-        <w:t>t éèxcéèpt tòö sòö téèmpéèr mùýtùýäál täástéès mòöthéèr.</w:t>
+        <w:t>t èêxcèêpt tóô sóô tèêmpèêr múütúüäâl täâstèês móôthèêr.</w:t>
       </w:r>
       <w:r>
         <w:rPr>
@@ -116,7 +116,7 @@
           <w:cs w:val="0"/>
           <w:lang w:val="de-DE" w:eastAsia="zh-TW" w:bidi="ar-SA"/>
         </w:rPr>
-        <w:t>Ïntêérêéstêéd cüýltììväätêéd ììts cõöntììnüýììng nõöw yêét äärêé.</w:t>
+        <w:t>Întèèrèèstèèd cúùltîíváåtèèd îíts cõõntîínúùîíng nõõw yèèt áårèè.</w:t>
       </w:r>
       <w:r>
         <w:rPr>
@@ -190,7 +190,7 @@
           <w:cs w:val="0"/>
           <w:lang w:val="de-DE" w:eastAsia="zh-TW" w:bidi="ar-SA"/>
         </w:rPr>
-        <w:t>Öûýt íìntêêrêêstêêd ããccêêptããncêê ôôûýr pããrtíìããlíìty ããffrôôntíìng ûýnplêêããsããnt why ããdd.</w:t>
+        <w:t>Öüüt ïîntêèrêèstêèd áãccêèptáãncêè òòüür páãrtïîáãlïîty áãffròòntïîng üünplêèáãsáãnt why áãdd.</w:t>
       </w:r>
       <w:r>
         <w:rPr>
@@ -264,7 +264,7 @@
           <w:cs w:val="0"/>
           <w:lang w:val="de-DE" w:eastAsia="zh-TW" w:bidi="ar-SA"/>
         </w:rPr>
-        <w:t>Ëstèéèém gããrdèén mèén yèét shy còòúýrsèé.</w:t>
+        <w:t>Éstêèêèm gáårdêèn mêèn yêèt shy cõóüürsêè.</w:t>
       </w:r>
       <w:r>
         <w:rPr>
@@ -338,7 +338,7 @@
           <w:cs w:val="0"/>
           <w:lang w:val="de-DE" w:eastAsia="zh-TW" w:bidi="ar-SA"/>
         </w:rPr>
-        <w:t>Cöónsúültèëd úüp my töólèërãábly söómèëtíîmèës pèërpèëtúüãál öóh.</w:t>
+        <w:t>Côònsùýltëëd ùýp my tôòlëërãâbly sôòmëëtíïmëës pëërpëëtùýãâl ôòh.</w:t>
       </w:r>
       <w:r>
         <w:rPr>
@@ -412,7 +412,7 @@
           <w:cs w:val="0"/>
           <w:lang w:val="de-DE" w:eastAsia="zh-TW" w:bidi="ar-SA"/>
         </w:rPr>
-        <w:t>Ëxpréêssîíôón áäccéêptáäncéê îímprûûdéêncéê páärtîícûûláär háäd éêáät ûûnsáätîíáäbléê.</w:t>
+        <w:t>Éxprééssììõón åâccééptåâncéé ììmprùùdééncéé påârtììcùùlåâr håâd ééåât ùùnsåâtììåâbléé.</w:t>
       </w:r>
       <w:r>
         <w:rPr>
@@ -492,7 +492,7 @@
           <w:cs w:val="0"/>
           <w:lang w:val="de-DE" w:eastAsia="zh-TW" w:bidi="ar-SA"/>
         </w:rPr>
-        <w:t>Hâäd dêênóótììng próópêêrly jóóììntüürêê yóóüü óóccâäsììóón dììrêêctly râäììllêêry.</w:t>
+        <w:t>Håäd dèénôòtîîng prôòpèérly jôòîîntýûrèé yôòýû ôòccåäsîîôòn dîîrèéctly råäîîllèéry.</w:t>
       </w:r>
       <w:r>
         <w:rPr>
@@ -566,7 +566,7 @@
           <w:cs w:val="0"/>
           <w:lang w:val="de-DE" w:eastAsia="zh-TW" w:bidi="ar-SA"/>
         </w:rPr>
-        <w:t>Ìn sãâïïd töö ööf pöööör fûûll bëè pööst fãâcëè snûûg.</w:t>
+        <w:t>Ìn sãàíïd tôò ôòf pôòôòr fúüll bêë pôòst fãàcêë snúüg.</w:t>
       </w:r>
       <w:r>
         <w:rPr>
@@ -640,7 +640,7 @@
           <w:cs w:val="0"/>
           <w:lang w:val="de-DE" w:eastAsia="zh-TW" w:bidi="ar-SA"/>
         </w:rPr>
-        <w:t>Ïntröódûúcêêd íïmprûúdêêncêê sêêêê sæày ûúnplêêæàsíïng dêêvöónshíïrêê æàccêêptæàncêê söón.</w:t>
+        <w:t>Ìntròödûücèêd ïìmprûüdèêncèê sèêèê sææy ûünplèêææsïìng dèêvòönshïìrèê ææccèêptææncèê sòön.</w:t>
       </w:r>
       <w:r>
         <w:rPr>
@@ -714,7 +714,7 @@
           <w:cs w:val="0"/>
           <w:lang w:val="de-DE" w:eastAsia="zh-TW" w:bidi="ar-SA"/>
         </w:rPr>
-        <w:t>Èxèètèèr lõòngèèr wïïsdõòm gäãy nõòr dèèsïïgn äãgèè.</w:t>
+        <w:t>Ëxëètëèr lõöngëèr wïísdõöm gääy nõör dëèsïígn äägëè.</w:t>
       </w:r>
       <w:r>
         <w:rPr>
@@ -788,7 +788,7 @@
           <w:cs w:val="0"/>
           <w:lang w:val="de-DE" w:eastAsia="zh-TW" w:bidi="ar-SA"/>
         </w:rPr>
-        <w:t>Àm wèèããthèèr töò èèntèèrèèd nöòrlããnd nöò îîn shöòwîîng sèèrvîîcèè.</w:t>
+        <w:t>Âm wèêæâthèêr tóò èêntèêrèêd nóòrlæând nóò íîn shóòwíîng sèêrvíîcèê.</w:t>
       </w:r>
       <w:r>
         <w:rPr>
@@ -862,7 +862,7 @@
           <w:cs w:val="0"/>
           <w:lang w:val="de-DE" w:eastAsia="zh-TW" w:bidi="ar-SA"/>
         </w:rPr>
-        <w:t>Nöõr rèêpèêââtèêd spèêââkììng shy ââppèêtììtèê.</w:t>
+        <w:t>Nóör réëpéëååtéëd spéëååkíîng shy ååppéëtíîtéë.</w:t>
       </w:r>
       <w:r>
         <w:rPr>
@@ -936,7 +936,7 @@
           <w:cs w:val="0"/>
           <w:lang w:val="de-DE" w:eastAsia="zh-TW" w:bidi="ar-SA"/>
         </w:rPr>
-        <w:t>Éxcíìtèéd íìt háàstíìly áàn páàstùûrèé íìt õõbsèérvèé.</w:t>
+        <w:t>Êxcìîtééd ìît håàstìîly åàn påàstúùréé ìît õôbséérvéé.</w:t>
       </w:r>
       <w:r>
         <w:rPr>
@@ -1010,7 +1010,7 @@
           <w:cs w:val="0"/>
           <w:lang w:val="de-DE" w:eastAsia="zh-TW" w:bidi="ar-SA"/>
         </w:rPr>
-        <w:t>Snüùg hæænd hôòw dæærêê hêêrêê tôòôò.</w:t>
+        <w:t>Snýûg håánd hòöw dåárèë hèërèë tòöòö.</w:t>
       </w:r>
       <w:bookmarkStart w:id="0" w:name="_GoBack"/>
       <w:bookmarkEnd w:id="0"/>
